--- a/Project Proposal (Xinxie Wu).docx
+++ b/Project Proposal (Xinxie Wu).docx
@@ -3,102 +3,608 @@
 <w:document xmlns:wpc="http://schemas.microsoft.com/office/word/2010/wordprocessingCanvas" xmlns:cx="http://schemas.microsoft.com/office/drawing/2014/chartex" xmlns:cx1="http://schemas.microsoft.com/office/drawing/2015/9/8/chartex" xmlns:cx2="http://schemas.microsoft.com/office/drawing/2015/10/21/chartex" xmlns:cx3="http://schemas.microsoft.com/office/drawing/2016/5/9/chartex" xmlns:cx4="http://schemas.microsoft.com/office/drawing/2016/5/10/chartex" xmlns:cx5="http://schemas.microsoft.com/office/drawing/2016/5/11/chartex" xmlns:cx6="http://schemas.microsoft.com/office/drawing/2016/5/12/chartex" xmlns:cx7="http://schemas.microsoft.com/office/drawing/2016/5/13/chartex" xmlns:cx8="http://schemas.microsoft.com/office/drawing/2016/5/14/chartex" xmlns:mc="http://schemas.openxmlformats.org/markup-compatibility/2006" xmlns:aink="http://schemas.microsoft.com/office/drawing/2016/ink" xmlns:am3d="http://schemas.microsoft.com/office/drawing/2017/model3d" xmlns:o="urn:schemas-microsoft-com:office:office" xmlns:oel="http://schemas.microsoft.com/office/2019/extlst" xmlns:r="http://schemas.openxmlformats.org/officeDocument/2006/relationships" xmlns:m="http://schemas.openxmlformats.org/officeDocument/2006/math" xmlns:v="urn:schemas-microsoft-com:vml" xmlns:wp14="http://schemas.microsoft.com/office/word/2010/wordprocessingDrawing" xmlns:wp="http://schemas.openxmlformats.org/drawingml/2006/wordprocessingDrawing" xmlns:w10="urn:schemas-microsoft-com:office:word" xmlns:w="http://schemas.openxmlformats.org/wordprocessingml/2006/main" xmlns:w14="http://schemas.microsoft.com/office/word/2010/wordml" xmlns:w15="http://schemas.microsoft.com/office/word/2012/wordml" xmlns:w16cex="http://schemas.microsoft.com/office/word/2018/wordml/cex" xmlns:w16cid="http://schemas.microsoft.com/office/word/2016/wordml/cid" xmlns:w16="http://schemas.microsoft.com/office/word/2018/wordml" xmlns:w16du="http://schemas.microsoft.com/office/word/2023/wordml/word16du" xmlns:w16sdtdh="http://schemas.microsoft.com/office/word/2020/wordml/sdtdatahash" xmlns:w16se="http://schemas.microsoft.com/office/word/2015/wordml/symex" xmlns:wpg="http://schemas.microsoft.com/office/word/2010/wordprocessingGroup" xmlns:wpi="http://schemas.microsoft.com/office/word/2010/wordprocessingInk" xmlns:wne="http://schemas.microsoft.com/office/word/2006/wordml" xmlns:wps="http://schemas.microsoft.com/office/word/2010/wordprocessingShape" mc:Ignorable="w14 w15 w16se w16cid w16 w16cex w16sdtdh wp14">
   <w:body>
     <w:p>
-      <w:r>
-        <w:rPr>
-          <w:color w:val="FF0000"/>
-        </w:rPr>
-        <w:t>Project Topic</w:t>
-      </w:r>
-      <w:r>
-        <w:t xml:space="preserve">: </w:t>
-      </w:r>
-      <w:r>
-        <w:t>Diabetes Prediction</w:t>
-      </w:r>
-    </w:p>
-    <w:p>
-      <w:pPr>
+      <w:pPr>
+        <w:spacing w:before="160"/>
+        <w:jc w:val="center"/>
+        <w:rPr>
+          <w:b/>
+          <w:bCs/>
+          <w:sz w:val="30"/>
+          <w:szCs w:val="30"/>
+        </w:rPr>
+      </w:pPr>
+      <w:r>
+        <w:rPr>
+          <w:b/>
+          <w:bCs/>
+          <w:sz w:val="30"/>
+          <w:szCs w:val="30"/>
+        </w:rPr>
+        <w:t xml:space="preserve">Diabetes </w:t>
+      </w:r>
+      <w:r>
+        <w:rPr>
+          <w:b/>
+          <w:bCs/>
+          <w:sz w:val="30"/>
+          <w:szCs w:val="30"/>
+        </w:rPr>
+        <w:t xml:space="preserve">Mellitus </w:t>
+      </w:r>
+      <w:r>
+        <w:rPr>
+          <w:b/>
+          <w:bCs/>
+          <w:sz w:val="30"/>
+          <w:szCs w:val="30"/>
+        </w:rPr>
+        <w:t>Prediction</w:t>
+      </w:r>
+      <w:r>
+        <w:rPr>
+          <w:b/>
+          <w:bCs/>
+          <w:sz w:val="30"/>
+          <w:szCs w:val="30"/>
+        </w:rPr>
+        <w:t xml:space="preserve"> Using Machine Learning Algorithms</w:t>
+      </w:r>
+    </w:p>
+    <w:p>
+      <w:pPr>
+        <w:jc w:val="center"/>
+        <w:rPr>
+          <w:sz w:val="20"/>
+          <w:szCs w:val="20"/>
+        </w:rPr>
+      </w:pPr>
+      <w:r>
+        <w:rPr>
+          <w:b/>
+          <w:bCs/>
+          <w:sz w:val="20"/>
+          <w:szCs w:val="20"/>
+        </w:rPr>
+        <w:t>Project Category</w:t>
+      </w:r>
+      <w:r>
+        <w:rPr>
+          <w:sz w:val="20"/>
+          <w:szCs w:val="20"/>
+        </w:rPr>
+        <w:t>:</w:t>
+      </w:r>
+      <w:r>
+        <w:rPr>
+          <w:sz w:val="20"/>
+          <w:szCs w:val="20"/>
+        </w:rPr>
+        <w:t xml:space="preserve"> </w:t>
+      </w:r>
+      <w:r>
         <w:rPr>
           <w:rFonts w:hint="eastAsia"/>
-        </w:rPr>
-      </w:pPr>
-      <w:r>
-        <w:rPr>
-          <w:color w:val="FF0000"/>
-        </w:rPr>
-        <w:t>Project Category</w:t>
-      </w:r>
-      <w:r>
-        <w:t>:</w:t>
-      </w:r>
-      <w:r>
-        <w:t xml:space="preserve"> </w:t>
-      </w:r>
-      <w:r>
-        <w:rPr>
-          <w:rFonts w:hint="eastAsia"/>
+          <w:sz w:val="20"/>
+          <w:szCs w:val="20"/>
         </w:rPr>
         <w:t>Life</w:t>
       </w:r>
       <w:r>
+        <w:rPr>
+          <w:sz w:val="20"/>
+          <w:szCs w:val="20"/>
+        </w:rPr>
         <w:t xml:space="preserve"> Sciences</w:t>
       </w:r>
     </w:p>
     <w:p>
-      <w:r>
-        <w:t>Name: Xinxie Wu</w:t>
-      </w:r>
-    </w:p>
-    <w:p>
-      <w:r>
-        <w:t>SUNet ID: xinxiewu</w:t>
-      </w:r>
-    </w:p>
-    <w:p>
-      <w:r>
+      <w:pPr>
+        <w:jc w:val="center"/>
+        <w:rPr>
+          <w:sz w:val="20"/>
+          <w:szCs w:val="20"/>
+        </w:rPr>
+      </w:pPr>
+      <w:r>
+        <w:rPr>
+          <w:b/>
+          <w:bCs/>
+          <w:sz w:val="20"/>
+          <w:szCs w:val="20"/>
+        </w:rPr>
+        <w:t>Project Mentor</w:t>
+      </w:r>
+      <w:r>
+        <w:rPr>
+          <w:sz w:val="20"/>
+          <w:szCs w:val="20"/>
+        </w:rPr>
+        <w:t>: TBD</w:t>
+      </w:r>
+    </w:p>
+    <w:p>
+      <w:pPr>
+        <w:jc w:val="center"/>
+        <w:rPr>
+          <w:sz w:val="20"/>
+          <w:szCs w:val="20"/>
+        </w:rPr>
+      </w:pPr>
+      <w:r>
+        <w:rPr>
+          <w:b/>
+          <w:bCs/>
+          <w:sz w:val="20"/>
+          <w:szCs w:val="20"/>
+        </w:rPr>
+        <w:t>Name</w:t>
+      </w:r>
+      <w:r>
+        <w:rPr>
+          <w:sz w:val="20"/>
+          <w:szCs w:val="20"/>
+        </w:rPr>
+        <w:t>: Xinxie Wu</w:t>
+      </w:r>
+    </w:p>
+    <w:p>
+      <w:pPr>
+        <w:jc w:val="center"/>
+        <w:rPr>
+          <w:sz w:val="20"/>
+          <w:szCs w:val="20"/>
+        </w:rPr>
+      </w:pPr>
+      <w:r>
+        <w:rPr>
+          <w:b/>
+          <w:bCs/>
+          <w:sz w:val="20"/>
+          <w:szCs w:val="20"/>
+        </w:rPr>
+        <w:t>SUNet ID</w:t>
+      </w:r>
+      <w:r>
+        <w:rPr>
+          <w:sz w:val="20"/>
+          <w:szCs w:val="20"/>
+        </w:rPr>
+        <w:t>: xinxiewu</w:t>
+      </w:r>
+    </w:p>
+    <w:p>
+      <w:pPr>
+        <w:jc w:val="center"/>
+        <w:rPr>
+          <w:sz w:val="20"/>
+          <w:szCs w:val="20"/>
+        </w:rPr>
+      </w:pPr>
+      <w:r>
+        <w:rPr>
+          <w:sz w:val="20"/>
+          <w:szCs w:val="20"/>
+        </w:rPr>
         <w:t>Department of Computer Science</w:t>
       </w:r>
     </w:p>
     <w:p>
-      <w:r>
+      <w:pPr>
+        <w:jc w:val="center"/>
+        <w:rPr>
+          <w:sz w:val="20"/>
+          <w:szCs w:val="20"/>
+        </w:rPr>
+      </w:pPr>
+      <w:r>
+        <w:rPr>
+          <w:sz w:val="20"/>
+          <w:szCs w:val="20"/>
+        </w:rPr>
         <w:t>Stanford University</w:t>
       </w:r>
     </w:p>
     <w:p>
-      <w:hyperlink r:id="rId5" w:history="1">
+      <w:pPr>
+        <w:jc w:val="center"/>
+        <w:rPr>
+          <w:sz w:val="20"/>
+          <w:szCs w:val="20"/>
+        </w:rPr>
+      </w:pPr>
+      <w:hyperlink r:id="rId7" w:history="1">
         <w:r>
           <w:rPr>
             <w:rStyle w:val="Hyperlink"/>
+            <w:sz w:val="20"/>
+            <w:szCs w:val="20"/>
           </w:rPr>
           <w:t>xinxiewu@stanford.edu</w:t>
         </w:r>
       </w:hyperlink>
     </w:p>
     <w:p/>
-    <w:p>
-      <w:r>
-        <w:t>Motivation:</w:t>
-      </w:r>
-    </w:p>
     <w:p/>
     <w:p>
-      <w:r>
-        <w:t>Method:</w:t>
+      <w:pPr>
+        <w:rPr>
+          <w:b/>
+          <w:bCs/>
+          <w:sz w:val="26"/>
+          <w:szCs w:val="26"/>
+        </w:rPr>
+      </w:pPr>
+      <w:r>
+        <w:rPr>
+          <w:b/>
+          <w:bCs/>
+          <w:sz w:val="26"/>
+          <w:szCs w:val="26"/>
+        </w:rPr>
+        <w:t>Motivation</w:t>
+      </w:r>
+    </w:p>
+    <w:p>
+      <w:r>
+        <w:t xml:space="preserve">Diabetes </w:t>
+      </w:r>
+      <w:r>
+        <w:t xml:space="preserve">Mellitus (DM) </w:t>
+      </w:r>
+      <w:r>
+        <w:t>is a chronic</w:t>
+      </w:r>
+      <w:r>
+        <w:t xml:space="preserve"> (long-lasting)</w:t>
+      </w:r>
+      <w:r>
+        <w:t xml:space="preserve"> disease </w:t>
+      </w:r>
+      <w:r>
+        <w:t>that affects how your body turns food into energy, the 7</w:t>
+      </w:r>
+      <w:r>
+        <w:rPr>
+          <w:vertAlign w:val="superscript"/>
+        </w:rPr>
+        <w:t>th</w:t>
+      </w:r>
+      <w:r>
+        <w:t xml:space="preserve"> leading cause of death in the United States</w:t>
+      </w:r>
+      <w:r>
+        <w:t xml:space="preserve">. </w:t>
+      </w:r>
+      <w:r>
+        <w:t xml:space="preserve">There are three main types of diabetes: type 1, type 2, and gestational diabetes. </w:t>
+      </w:r>
+    </w:p>
+    <w:p>
+      <w:r>
+        <w:t xml:space="preserve">According to </w:t>
+      </w:r>
+      <w:r>
+        <w:t>Centers for Disease Control and Prevention (</w:t>
+      </w:r>
+      <w:r>
+        <w:t>CDC</w:t>
+      </w:r>
+      <w:r>
+        <w:t>)</w:t>
+      </w:r>
+      <w:r>
+        <w:t xml:space="preserve">, </w:t>
+      </w:r>
+      <w:r>
+        <w:t>i</w:t>
+      </w:r>
+      <w:r>
+        <w:t xml:space="preserve">n the last 20 years, the number of adults diagnosed with diabetes has more than doubled. Currently more than 37 million US adults have diabetes, and even 1 in 5 of them don’t know they have it. </w:t>
+      </w:r>
+    </w:p>
+    <w:p>
+      <w:r>
+        <w:t>W</w:t>
+      </w:r>
+      <w:r>
+        <w:t xml:space="preserve">orking in the healthcare industry for 5 years, </w:t>
+      </w:r>
+      <w:r>
+        <w:t>with</w:t>
+      </w:r>
+      <w:r>
+        <w:t xml:space="preserve"> 3 years in the area of diabetes mellitus, </w:t>
+      </w:r>
+      <w:r>
+        <w:t xml:space="preserve">I </w:t>
+      </w:r>
+      <w:r>
+        <w:t>have witnessed how</w:t>
+      </w:r>
+      <w:r>
+        <w:t xml:space="preserve"> the prevention and the early detection help</w:t>
+      </w:r>
+      <w:r>
+        <w:t xml:space="preserve"> pts out of diseases</w:t>
+      </w:r>
+      <w:r>
+        <w:t xml:space="preserve">. </w:t>
+      </w:r>
+      <w:r>
+        <w:t>However, early diagnosis/detection of DM is quite challenging for medical practitioners, since DM has a complex interdependence on various factors from human’s different organs.</w:t>
+      </w:r>
+      <w:r>
+        <w:t xml:space="preserve"> As a data scientist, I believe machine learning models, based on pts’ medical data, would help the early identification/prediction of DM.</w:t>
+      </w:r>
+      <w:r>
+        <w:t xml:space="preserve"> Therefore, this application research will explore how the machine learning models </w:t>
+      </w:r>
+      <w:r>
+        <w:t>would help</w:t>
+      </w:r>
+      <w:r>
+        <w:t xml:space="preserve"> in DM</w:t>
+      </w:r>
+      <w:r>
+        <w:t xml:space="preserve"> early</w:t>
+      </w:r>
+      <w:r>
+        <w:t xml:space="preserve"> prediction, and discuss the prediction accuracy among several models.</w:t>
       </w:r>
     </w:p>
     <w:p/>
     <w:p>
-      <w:r>
+      <w:pPr>
+        <w:rPr>
+          <w:b/>
+          <w:bCs/>
+          <w:sz w:val="26"/>
+          <w:szCs w:val="26"/>
+        </w:rPr>
+      </w:pPr>
+      <w:r>
+        <w:rPr>
+          <w:b/>
+          <w:bCs/>
+          <w:sz w:val="26"/>
+          <w:szCs w:val="26"/>
+        </w:rPr>
+        <w:t>Method</w:t>
+      </w:r>
+    </w:p>
+    <w:p>
+      <w:pPr>
+        <w:pStyle w:val="ListParagraph"/>
+        <w:numPr>
+          <w:ilvl w:val="0"/>
+          <w:numId w:val="3"/>
+        </w:numPr>
+      </w:pPr>
+      <w:r>
+        <w:t xml:space="preserve">Classification models would be the top ones </w:t>
+      </w:r>
+      <w:r>
+        <w:t xml:space="preserve">to be </w:t>
+      </w:r>
+      <w:r>
+        <w:t>used</w:t>
+      </w:r>
+      <w:r>
+        <w:t xml:space="preserve"> and compared</w:t>
+      </w:r>
+      <w:r>
+        <w:t xml:space="preserve"> in this research, such as logistic regression</w:t>
+      </w:r>
+      <w:r>
+        <w:t>;</w:t>
+      </w:r>
+    </w:p>
+    <w:p>
+      <w:pPr>
+        <w:pStyle w:val="ListParagraph"/>
+        <w:numPr>
+          <w:ilvl w:val="0"/>
+          <w:numId w:val="3"/>
+        </w:numPr>
+      </w:pPr>
+      <w:r>
+        <w:t xml:space="preserve">Features’ selection will be discussed, since the important/high-related features could be suggested to medical practitioners and so pts being taken care specifically; </w:t>
+      </w:r>
+    </w:p>
+    <w:p>
+      <w:pPr>
+        <w:pStyle w:val="ListParagraph"/>
+        <w:numPr>
+          <w:ilvl w:val="0"/>
+          <w:numId w:val="3"/>
+        </w:numPr>
+      </w:pPr>
+      <w:r>
+        <w:t xml:space="preserve">Also, </w:t>
+      </w:r>
+      <w:r>
+        <w:t xml:space="preserve">if time </w:t>
+      </w:r>
+      <w:r>
+        <w:t xml:space="preserve">and resources </w:t>
+      </w:r>
+      <w:r>
+        <w:t xml:space="preserve">allowed, </w:t>
+      </w:r>
+      <w:r>
+        <w:t>deep learning models, such as SVM &amp; ANN, will be introduced</w:t>
+      </w:r>
+      <w:r>
+        <w:t xml:space="preserve"> and discussed</w:t>
+      </w:r>
+      <w:r>
+        <w:t>.</w:t>
+      </w:r>
+    </w:p>
+    <w:p/>
+    <w:p/>
+    <w:p>
+      <w:pPr>
+        <w:rPr>
+          <w:b/>
+          <w:bCs/>
+          <w:sz w:val="26"/>
+          <w:szCs w:val="26"/>
+        </w:rPr>
+      </w:pPr>
+      <w:r>
+        <w:rPr>
+          <w:b/>
+          <w:bCs/>
+          <w:sz w:val="26"/>
+          <w:szCs w:val="26"/>
+        </w:rPr>
+        <w:lastRenderedPageBreak/>
         <w:t>Intended Experiments</w:t>
       </w:r>
-      <w:r>
-        <w:t>:</w:t>
+    </w:p>
+    <w:p>
+      <w:pPr>
+        <w:pStyle w:val="ListParagraph"/>
+        <w:numPr>
+          <w:ilvl w:val="0"/>
+          <w:numId w:val="2"/>
+        </w:numPr>
+      </w:pPr>
+      <w:r>
+        <w:rPr>
+          <w:b/>
+          <w:bCs/>
+        </w:rPr>
+        <w:t>Experiment</w:t>
+      </w:r>
+      <w:r>
+        <w:t>: This research is to develop several machine learning models (classification &amp; deep learning), based on pts’ medical data. Also, features’ selection will be conducted, important features/variables will be discussed. Finally, we will compare models’ prediction accuracy;</w:t>
+      </w:r>
+    </w:p>
+    <w:p>
+      <w:pPr>
+        <w:pStyle w:val="ListParagraph"/>
+        <w:numPr>
+          <w:ilvl w:val="0"/>
+          <w:numId w:val="2"/>
+        </w:numPr>
+      </w:pPr>
+      <w:r>
+        <w:rPr>
+          <w:b/>
+          <w:bCs/>
+        </w:rPr>
+        <w:t>Evaluation</w:t>
+      </w:r>
+      <w:r>
+        <w:t xml:space="preserve">: </w:t>
+      </w:r>
+      <w:r>
+        <w:t xml:space="preserve">Prediction accuracy is the top metric in this research. To </w:t>
+      </w:r>
+      <w:r>
+        <w:t>achieve</w:t>
+      </w:r>
+      <w:r>
+        <w:t xml:space="preserve"> this, the dataset will be divided into training and testing sets, randomly. </w:t>
       </w:r>
     </w:p>
     <w:p/>
     <w:p>
-      <w:r>
+      <w:pPr>
+        <w:rPr>
+          <w:b/>
+          <w:bCs/>
+          <w:sz w:val="26"/>
+          <w:szCs w:val="26"/>
+        </w:rPr>
+      </w:pPr>
+      <w:r>
+        <w:rPr>
+          <w:b/>
+          <w:bCs/>
+          <w:sz w:val="26"/>
+          <w:szCs w:val="26"/>
+        </w:rPr>
         <w:t>Dataset</w:t>
+      </w:r>
+    </w:p>
+    <w:p>
+      <w:r>
+        <w:t>Due to PHI concern, t</w:t>
+      </w:r>
+      <w:r>
+        <w:t>his research is going to use public data</w:t>
+      </w:r>
+      <w:r>
+        <w:t xml:space="preserve">set, 3 </w:t>
+      </w:r>
+      <w:r>
+        <w:rPr>
+          <w:b/>
+          <w:bCs/>
+        </w:rPr>
+        <w:t>potentials</w:t>
+      </w:r>
+      <w:r>
+        <w:t xml:space="preserve"> listed as below. Taking data size</w:t>
+      </w:r>
+      <w:r>
+        <w:t xml:space="preserve"> and </w:t>
+      </w:r>
+      <w:r>
+        <w:t xml:space="preserve">team </w:t>
+      </w:r>
+      <w:r>
+        <w:t>resources (work alone on this project)</w:t>
+      </w:r>
+      <w:r>
+        <w:t xml:space="preserve"> into consideration, </w:t>
+      </w:r>
+      <w:r>
+        <w:t>“</w:t>
+      </w:r>
+      <w:r>
+        <w:rPr>
+          <w:b/>
+          <w:bCs/>
+        </w:rPr>
+        <w:t>2</w:t>
+      </w:r>
+      <w:r>
+        <w:rPr>
+          <w:b/>
+          <w:bCs/>
+        </w:rPr>
+        <w:t xml:space="preserve"> only</w:t>
+      </w:r>
+      <w:r>
+        <w:t>”</w:t>
+      </w:r>
+      <w:r>
+        <w:t xml:space="preserve"> is preferred </w:t>
+      </w:r>
+      <w:r>
+        <w:t>for now</w:t>
+      </w:r>
+      <w:r>
+        <w:t xml:space="preserve">, but further detailed </w:t>
+      </w:r>
+      <w:r>
+        <w:t>check</w:t>
+      </w:r>
+      <w:r>
+        <w:t xml:space="preserve"> is still required.</w:t>
+      </w:r>
+      <w:r>
+        <w:t xml:space="preserve"> If needed, additional datasets will be included</w:t>
+      </w:r>
+      <w:r>
+        <w:t xml:space="preserve"> during the research</w:t>
+      </w:r>
+      <w:r>
+        <w:t>.</w:t>
       </w:r>
     </w:p>
     <w:p>
@@ -110,7 +616,14 @@
         </w:numPr>
       </w:pPr>
       <w:r>
-        <w:t>Pima Indians Diabetes Database: This dataset is widely used for diabetes prediction and is available from the UCI Machine Learning Repository. It contains data on 768 female Pima Indians, including features such as age, BMI, blood pressure, and glucose levels.</w:t>
+        <w:rPr>
+          <w:b/>
+          <w:bCs/>
+        </w:rPr>
+        <w:t>Pima Indians Diabetes Database</w:t>
+      </w:r>
+      <w:r>
+        <w:t>: This dataset is widely used for diabetes prediction and is available from the UCI Machine Learning Repository. It contains data on 768 female Pima Indians, including features such as age, BMI, blood pressure, and glucose levels.</w:t>
       </w:r>
     </w:p>
     <w:p>
@@ -122,7 +635,15 @@
         </w:numPr>
       </w:pPr>
       <w:r>
-        <w:t>Diabetes 130-US hospitals for years 1999-2008 Data Set: This dataset contains data on over 100,000 diabetic patients from 130 hospitals in the United States. It includes features such as patient demographics, lab test results, and hospital admission details.</w:t>
+        <w:rPr>
+          <w:b/>
+          <w:bCs/>
+          <w:color w:val="00B050"/>
+        </w:rPr>
+        <w:t>Diabetes 130-US hospitals for years 1999-2008 Data Set</w:t>
+      </w:r>
+      <w:r>
+        <w:t>: This dataset contains data on over 100,000 diabetic patients from 130 hospitals in the United States. It includes features such as patient demographics, lab test results, and hospital admission details.</w:t>
       </w:r>
     </w:p>
     <w:p>
@@ -134,7 +655,61 @@
         </w:numPr>
       </w:pPr>
       <w:r>
-        <w:t>Diabetes Data from the National Institute of Diabetes and Digestive and Kidney Diseases: This dataset contains data on 443 patients with diabetes, including features such as age, sex, BMI, and blood pressure.</w:t>
+        <w:rPr>
+          <w:b/>
+          <w:bCs/>
+        </w:rPr>
+        <w:t>Diabetes Data from the National Institute of Diabetes and Digestive and Kidney Diseases</w:t>
+      </w:r>
+      <w:r>
+        <w:t>: This dataset contains data on 443 patients with diabetes, including features such as age, sex, BMI, and blood pressure.</w:t>
+      </w:r>
+    </w:p>
+    <w:p>
+      <w:pPr>
+        <w:pStyle w:val="ListParagraph"/>
+      </w:pPr>
+    </w:p>
+    <w:p>
+      <w:pPr>
+        <w:rPr>
+          <w:b/>
+          <w:bCs/>
+          <w:sz w:val="26"/>
+          <w:szCs w:val="26"/>
+        </w:rPr>
+      </w:pPr>
+      <w:r>
+        <w:rPr>
+          <w:b/>
+          <w:bCs/>
+          <w:sz w:val="26"/>
+          <w:szCs w:val="26"/>
+        </w:rPr>
+        <w:t>Reference</w:t>
+      </w:r>
+    </w:p>
+    <w:p>
+      <w:r>
+        <w:t xml:space="preserve">Reviewed papers which discussed DM prediction methodology and used logistic regression for prediction, more </w:t>
+      </w:r>
+      <w:r>
+        <w:rPr>
+          <w:rFonts w:hint="eastAsia"/>
+        </w:rPr>
+        <w:t>l</w:t>
+      </w:r>
+      <w:r>
+        <w:t>iterature will be reviewed and included as reference during the research</w:t>
+      </w:r>
+      <w:r>
+        <w:t>, ~10 reference in the final report</w:t>
+      </w:r>
+      <w:r>
+        <w:t>. For now, reference as</w:t>
+      </w:r>
+      <w:r>
+        <w:t xml:space="preserve"> below:</w:t>
       </w:r>
     </w:p>
     <w:p>
@@ -142,11 +717,28 @@
         <w:pStyle w:val="ListParagraph"/>
         <w:numPr>
           <w:ilvl w:val="0"/>
-          <w:numId w:val="1"/>
+          <w:numId w:val="5"/>
         </w:numPr>
       </w:pPr>
-      <w:r>
-        <w:t>Diabetes Data Set from Kaggle: This dataset is available on Kaggle and includes data on 101,766 diabetic patients. It includes features such as patient demographics, lab test results, and medication details.</w:t>
+      <w:proofErr w:type="spellStart"/>
+      <w:r>
+        <w:t>Toshita</w:t>
+      </w:r>
+      <w:proofErr w:type="spellEnd"/>
+      <w:r>
+        <w:t xml:space="preserve"> Sharma, and Manan Shah. </w:t>
+      </w:r>
+      <w:r>
+        <w:t>A comprehensive review of machine</w:t>
+      </w:r>
+      <w:r>
+        <w:t xml:space="preserve"> </w:t>
+      </w:r>
+      <w:r>
+        <w:t>learning techniques on diabetes detection</w:t>
+      </w:r>
+      <w:r>
+        <w:t>, 2021.</w:t>
       </w:r>
     </w:p>
     <w:p>
@@ -154,29 +746,168 @@
         <w:pStyle w:val="ListParagraph"/>
         <w:numPr>
           <w:ilvl w:val="0"/>
-          <w:numId w:val="1"/>
+          <w:numId w:val="5"/>
         </w:numPr>
       </w:pPr>
-      <w:r>
-        <w:t>Indian Diabetes Dataset: This dataset contains data on 768 patients from India, including features such as age, BMI, blood pressure, and glucose levels.</w:t>
+      <w:proofErr w:type="spellStart"/>
+      <w:r>
+        <w:t>Jobeda</w:t>
+      </w:r>
+      <w:proofErr w:type="spellEnd"/>
+      <w:r>
+        <w:t xml:space="preserve"> Jamal Khanam, and Simon Y. Foo. </w:t>
+      </w:r>
+      <w:r>
+        <w:t>A comparison of machine learning algorithms for diabetes prediction</w:t>
+      </w:r>
+      <w:r>
+        <w:t>, 2021.</w:t>
       </w:r>
     </w:p>
     <w:p>
       <w:pPr>
         <w:pStyle w:val="ListParagraph"/>
-      </w:pPr>
-    </w:p>
-    <w:p>
-      <w:r>
-        <w:t>Reference:</w:t>
-      </w:r>
-    </w:p>
-    <w:p/>
-    <w:p/>
-    <w:p/>
-    <w:p/>
-    <w:p/>
+        <w:numPr>
+          <w:ilvl w:val="0"/>
+          <w:numId w:val="5"/>
+        </w:numPr>
+      </w:pPr>
+      <w:proofErr w:type="spellStart"/>
+      <w:r>
+        <w:t>Jingyu</w:t>
+      </w:r>
+      <w:proofErr w:type="spellEnd"/>
+      <w:r>
+        <w:t xml:space="preserve"> Xue et al 2020 </w:t>
+      </w:r>
+      <w:r>
+        <w:t>J. Phys.: Conf. Ser. 1684 012062</w:t>
+      </w:r>
+      <w:r>
+        <w:t xml:space="preserve">. </w:t>
+      </w:r>
+      <w:r>
+        <w:t>Research on Diabetes Prediction Method Based</w:t>
+      </w:r>
+      <w:r>
+        <w:t xml:space="preserve"> </w:t>
+      </w:r>
+      <w:r>
+        <w:t>on Machine Learning</w:t>
+      </w:r>
+      <w:r>
+        <w:t>.</w:t>
+      </w:r>
+    </w:p>
+    <w:p>
+      <w:pPr>
+        <w:pStyle w:val="ListParagraph"/>
+        <w:numPr>
+          <w:ilvl w:val="0"/>
+          <w:numId w:val="5"/>
+        </w:numPr>
+      </w:pPr>
+      <w:proofErr w:type="spellStart"/>
+      <w:r>
+        <w:t>Shahabeddin</w:t>
+      </w:r>
+      <w:proofErr w:type="spellEnd"/>
+      <w:r>
+        <w:t xml:space="preserve"> </w:t>
+      </w:r>
+      <w:proofErr w:type="spellStart"/>
+      <w:r>
+        <w:t>Abhari</w:t>
+      </w:r>
+      <w:proofErr w:type="spellEnd"/>
+      <w:r>
+        <w:t xml:space="preserve">, </w:t>
+      </w:r>
+      <w:proofErr w:type="spellStart"/>
+      <w:r>
+        <w:t>Sharareh</w:t>
+      </w:r>
+      <w:proofErr w:type="spellEnd"/>
+      <w:r>
+        <w:t xml:space="preserve"> R. </w:t>
+      </w:r>
+      <w:proofErr w:type="spellStart"/>
+      <w:r>
+        <w:t>Niakan</w:t>
+      </w:r>
+      <w:proofErr w:type="spellEnd"/>
+      <w:r>
+        <w:t xml:space="preserve"> </w:t>
+      </w:r>
+      <w:proofErr w:type="spellStart"/>
+      <w:r>
+        <w:t>Kalhori</w:t>
+      </w:r>
+      <w:proofErr w:type="spellEnd"/>
+      <w:r>
+        <w:t xml:space="preserve">, Mehdi Ebrahimi, Hajar </w:t>
+      </w:r>
+      <w:proofErr w:type="spellStart"/>
+      <w:r>
+        <w:t>Hasannejadasl</w:t>
+      </w:r>
+      <w:proofErr w:type="spellEnd"/>
+      <w:r>
+        <w:t>,</w:t>
+      </w:r>
+      <w:r>
+        <w:t xml:space="preserve"> and </w:t>
+      </w:r>
+      <w:r>
+        <w:t>Ali Garavand4</w:t>
+      </w:r>
+      <w:r>
+        <w:t xml:space="preserve">. </w:t>
+      </w:r>
+      <w:r>
+        <w:t>Artificial Intelligence Applications in Type 2</w:t>
+      </w:r>
+      <w:r>
+        <w:t xml:space="preserve"> </w:t>
+      </w:r>
+      <w:r>
+        <w:t>Diabetes Mellitus Care: Focus on Machine</w:t>
+      </w:r>
+      <w:r>
+        <w:t xml:space="preserve"> </w:t>
+      </w:r>
+      <w:r>
+        <w:t>Learning Methods</w:t>
+      </w:r>
+      <w:r>
+        <w:t>, 2019.</w:t>
+      </w:r>
+    </w:p>
+    <w:p>
+      <w:pPr>
+        <w:pStyle w:val="ListParagraph"/>
+        <w:numPr>
+          <w:ilvl w:val="0"/>
+          <w:numId w:val="5"/>
+        </w:numPr>
+      </w:pPr>
+      <w:r>
+        <w:t xml:space="preserve">Aishwarya Mujumdar, and Dr. </w:t>
+      </w:r>
+      <w:proofErr w:type="spellStart"/>
+      <w:r>
+        <w:t>Vaidehi</w:t>
+      </w:r>
+      <w:proofErr w:type="spellEnd"/>
+      <w:r>
+        <w:t xml:space="preserve"> V. Diabetes Prediction using Machine Learning Algorithms, 2019</w:t>
+      </w:r>
+      <w:r>
+        <w:t>.</w:t>
+      </w:r>
+    </w:p>
     <w:sectPr>
+      <w:footerReference w:type="default" r:id="rId8"/>
       <w:pgSz w:w="12240" w:h="15840"/>
       <w:pgMar w:top="1440" w:right="1440" w:bottom="1440" w:left="1440" w:header="720" w:footer="720" w:gutter="0"/>
       <w:cols w:space="720"/>
@@ -186,9 +917,493 @@
 </w:document>
 </file>
 
+<file path=word/endnotes.xml><?xml version="1.0" encoding="utf-8"?>
+<w:endnotes xmlns:wpc="http://schemas.microsoft.com/office/word/2010/wordprocessingCanvas" xmlns:cx="http://schemas.microsoft.com/office/drawing/2014/chartex" xmlns:cx1="http://schemas.microsoft.com/office/drawing/2015/9/8/chartex" xmlns:cx2="http://schemas.microsoft.com/office/drawing/2015/10/21/chartex" xmlns:cx3="http://schemas.microsoft.com/office/drawing/2016/5/9/chartex" xmlns:cx4="http://schemas.microsoft.com/office/drawing/2016/5/10/chartex" xmlns:cx5="http://schemas.microsoft.com/office/drawing/2016/5/11/chartex" xmlns:cx6="http://schemas.microsoft.com/office/drawing/2016/5/12/chartex" xmlns:cx7="http://schemas.microsoft.com/office/drawing/2016/5/13/chartex" xmlns:cx8="http://schemas.microsoft.com/office/drawing/2016/5/14/chartex" xmlns:mc="http://schemas.openxmlformats.org/markup-compatibility/2006" xmlns:aink="http://schemas.microsoft.com/office/drawing/2016/ink" xmlns:am3d="http://schemas.microsoft.com/office/drawing/2017/model3d" xmlns:o="urn:schemas-microsoft-com:office:office" xmlns:oel="http://schemas.microsoft.com/office/2019/extlst" xmlns:r="http://schemas.openxmlformats.org/officeDocument/2006/relationships" xmlns:m="http://schemas.openxmlformats.org/officeDocument/2006/math" xmlns:v="urn:schemas-microsoft-com:vml" xmlns:wp14="http://schemas.microsoft.com/office/word/2010/wordprocessingDrawing" xmlns:wp="http://schemas.openxmlformats.org/drawingml/2006/wordprocessingDrawing" xmlns:w10="urn:schemas-microsoft-com:office:word" xmlns:w="http://schemas.openxmlformats.org/wordprocessingml/2006/main" xmlns:w14="http://schemas.microsoft.com/office/word/2010/wordml" xmlns:w15="http://schemas.microsoft.com/office/word/2012/wordml" xmlns:w16cex="http://schemas.microsoft.com/office/word/2018/wordml/cex" xmlns:w16cid="http://schemas.microsoft.com/office/word/2016/wordml/cid" xmlns:w16="http://schemas.microsoft.com/office/word/2018/wordml" xmlns:w16du="http://schemas.microsoft.com/office/word/2023/wordml/word16du" xmlns:w16sdtdh="http://schemas.microsoft.com/office/word/2020/wordml/sdtdatahash" xmlns:w16se="http://schemas.microsoft.com/office/word/2015/wordml/symex" xmlns:wpg="http://schemas.microsoft.com/office/word/2010/wordprocessingGroup" xmlns:wpi="http://schemas.microsoft.com/office/word/2010/wordprocessingInk" xmlns:wne="http://schemas.microsoft.com/office/word/2006/wordml" xmlns:wps="http://schemas.microsoft.com/office/word/2010/wordprocessingShape" mc:Ignorable="w14 w15 w16se w16cid w16 w16cex w16sdtdh wp14">
+  <w:endnote w:type="separator" w:id="-1">
+    <w:p>
+      <w:pPr>
+        <w:spacing w:after="0" w:line="240" w:lineRule="auto"/>
+      </w:pPr>
+      <w:r>
+        <w:separator/>
+      </w:r>
+    </w:p>
+  </w:endnote>
+  <w:endnote w:type="continuationSeparator" w:id="0">
+    <w:p>
+      <w:pPr>
+        <w:spacing w:after="0" w:line="240" w:lineRule="auto"/>
+      </w:pPr>
+      <w:r>
+        <w:continuationSeparator/>
+      </w:r>
+    </w:p>
+  </w:endnote>
+</w:endnotes>
+</file>
+
+<file path=word/footer1.xml><?xml version="1.0" encoding="utf-8"?>
+<w:ftr xmlns:wpc="http://schemas.microsoft.com/office/word/2010/wordprocessingCanvas" xmlns:cx="http://schemas.microsoft.com/office/drawing/2014/chartex" xmlns:cx1="http://schemas.microsoft.com/office/drawing/2015/9/8/chartex" xmlns:cx2="http://schemas.microsoft.com/office/drawing/2015/10/21/chartex" xmlns:cx3="http://schemas.microsoft.com/office/drawing/2016/5/9/chartex" xmlns:cx4="http://schemas.microsoft.com/office/drawing/2016/5/10/chartex" xmlns:cx5="http://schemas.microsoft.com/office/drawing/2016/5/11/chartex" xmlns:cx6="http://schemas.microsoft.com/office/drawing/2016/5/12/chartex" xmlns:cx7="http://schemas.microsoft.com/office/drawing/2016/5/13/chartex" xmlns:cx8="http://schemas.microsoft.com/office/drawing/2016/5/14/chartex" xmlns:mc="http://schemas.openxmlformats.org/markup-compatibility/2006" xmlns:aink="http://schemas.microsoft.com/office/drawing/2016/ink" xmlns:am3d="http://schemas.microsoft.com/office/drawing/2017/model3d" xmlns:o="urn:schemas-microsoft-com:office:office" xmlns:oel="http://schemas.microsoft.com/office/2019/extlst" xmlns:r="http://schemas.openxmlformats.org/officeDocument/2006/relationships" xmlns:m="http://schemas.openxmlformats.org/officeDocument/2006/math" xmlns:v="urn:schemas-microsoft-com:vml" xmlns:wp14="http://schemas.microsoft.com/office/word/2010/wordprocessingDrawing" xmlns:wp="http://schemas.openxmlformats.org/drawingml/2006/wordprocessingDrawing" xmlns:w10="urn:schemas-microsoft-com:office:word" xmlns:w="http://schemas.openxmlformats.org/wordprocessingml/2006/main" xmlns:w14="http://schemas.microsoft.com/office/word/2010/wordml" xmlns:w15="http://schemas.microsoft.com/office/word/2012/wordml" xmlns:w16cex="http://schemas.microsoft.com/office/word/2018/wordml/cex" xmlns:w16cid="http://schemas.microsoft.com/office/word/2016/wordml/cid" xmlns:w16="http://schemas.microsoft.com/office/word/2018/wordml" xmlns:w16du="http://schemas.microsoft.com/office/word/2023/wordml/word16du" xmlns:w16sdtdh="http://schemas.microsoft.com/office/word/2020/wordml/sdtdatahash" xmlns:w16se="http://schemas.microsoft.com/office/word/2015/wordml/symex" xmlns:wpg="http://schemas.microsoft.com/office/word/2010/wordprocessingGroup" xmlns:wpi="http://schemas.microsoft.com/office/word/2010/wordprocessingInk" xmlns:wne="http://schemas.microsoft.com/office/word/2006/wordml" xmlns:wps="http://schemas.microsoft.com/office/word/2010/wordprocessingShape" mc:Ignorable="w14 w15 w16se w16cid w16 w16cex w16sdtdh wp14">
+  <w:sdt>
+    <w:sdtPr>
+      <w:id w:val="598211189"/>
+      <w:docPartObj>
+        <w:docPartGallery w:val="Page Numbers (Bottom of Page)"/>
+        <w:docPartUnique/>
+      </w:docPartObj>
+    </w:sdtPr>
+    <w:sdtEndPr>
+      <w:rPr>
+        <w:color w:val="7F7F7F" w:themeColor="background1" w:themeShade="7F"/>
+        <w:spacing w:val="60"/>
+      </w:rPr>
+    </w:sdtEndPr>
+    <w:sdtContent>
+      <w:p>
+        <w:pPr>
+          <w:pStyle w:val="Footer"/>
+          <w:pBdr>
+            <w:top w:val="single" w:sz="4" w:space="1" w:color="D9D9D9" w:themeColor="background1" w:themeShade="D9"/>
+          </w:pBdr>
+          <w:rPr>
+            <w:b/>
+            <w:bCs/>
+          </w:rPr>
+        </w:pPr>
+        <w:r>
+          <w:fldChar w:fldCharType="begin"/>
+        </w:r>
+        <w:r>
+          <w:instrText xml:space="preserve"> PAGE   \* MERGEFORMAT </w:instrText>
+        </w:r>
+        <w:r>
+          <w:fldChar w:fldCharType="separate"/>
+        </w:r>
+        <w:r>
+          <w:rPr>
+            <w:b/>
+            <w:bCs/>
+            <w:noProof/>
+          </w:rPr>
+          <w:t>2</w:t>
+        </w:r>
+        <w:r>
+          <w:rPr>
+            <w:b/>
+            <w:bCs/>
+            <w:noProof/>
+          </w:rPr>
+          <w:fldChar w:fldCharType="end"/>
+        </w:r>
+        <w:r>
+          <w:rPr>
+            <w:b/>
+            <w:bCs/>
+          </w:rPr>
+          <w:t xml:space="preserve"> | </w:t>
+        </w:r>
+        <w:r>
+          <w:rPr>
+            <w:color w:val="7F7F7F" w:themeColor="background1" w:themeShade="7F"/>
+            <w:spacing w:val="60"/>
+          </w:rPr>
+          <w:t>Page</w:t>
+        </w:r>
+      </w:p>
+    </w:sdtContent>
+  </w:sdt>
+  <w:p>
+    <w:pPr>
+      <w:pStyle w:val="Footer"/>
+    </w:pPr>
+  </w:p>
+</w:ftr>
+</file>
+
+<file path=word/footnotes.xml><?xml version="1.0" encoding="utf-8"?>
+<w:footnotes xmlns:wpc="http://schemas.microsoft.com/office/word/2010/wordprocessingCanvas" xmlns:cx="http://schemas.microsoft.com/office/drawing/2014/chartex" xmlns:cx1="http://schemas.microsoft.com/office/drawing/2015/9/8/chartex" xmlns:cx2="http://schemas.microsoft.com/office/drawing/2015/10/21/chartex" xmlns:cx3="http://schemas.microsoft.com/office/drawing/2016/5/9/chartex" xmlns:cx4="http://schemas.microsoft.com/office/drawing/2016/5/10/chartex" xmlns:cx5="http://schemas.microsoft.com/office/drawing/2016/5/11/chartex" xmlns:cx6="http://schemas.microsoft.com/office/drawing/2016/5/12/chartex" xmlns:cx7="http://schemas.microsoft.com/office/drawing/2016/5/13/chartex" xmlns:cx8="http://schemas.microsoft.com/office/drawing/2016/5/14/chartex" xmlns:mc="http://schemas.openxmlformats.org/markup-compatibility/2006" xmlns:aink="http://schemas.microsoft.com/office/drawing/2016/ink" xmlns:am3d="http://schemas.microsoft.com/office/drawing/2017/model3d" xmlns:o="urn:schemas-microsoft-com:office:office" xmlns:oel="http://schemas.microsoft.com/office/2019/extlst" xmlns:r="http://schemas.openxmlformats.org/officeDocument/2006/relationships" xmlns:m="http://schemas.openxmlformats.org/officeDocument/2006/math" xmlns:v="urn:schemas-microsoft-com:vml" xmlns:wp14="http://schemas.microsoft.com/office/word/2010/wordprocessingDrawing" xmlns:wp="http://schemas.openxmlformats.org/drawingml/2006/wordprocessingDrawing" xmlns:w10="urn:schemas-microsoft-com:office:word" xmlns:w="http://schemas.openxmlformats.org/wordprocessingml/2006/main" xmlns:w14="http://schemas.microsoft.com/office/word/2010/wordml" xmlns:w15="http://schemas.microsoft.com/office/word/2012/wordml" xmlns:w16cex="http://schemas.microsoft.com/office/word/2018/wordml/cex" xmlns:w16cid="http://schemas.microsoft.com/office/word/2016/wordml/cid" xmlns:w16="http://schemas.microsoft.com/office/word/2018/wordml" xmlns:w16du="http://schemas.microsoft.com/office/word/2023/wordml/word16du" xmlns:w16sdtdh="http://schemas.microsoft.com/office/word/2020/wordml/sdtdatahash" xmlns:w16se="http://schemas.microsoft.com/office/word/2015/wordml/symex" xmlns:wpg="http://schemas.microsoft.com/office/word/2010/wordprocessingGroup" xmlns:wpi="http://schemas.microsoft.com/office/word/2010/wordprocessingInk" xmlns:wne="http://schemas.microsoft.com/office/word/2006/wordml" xmlns:wps="http://schemas.microsoft.com/office/word/2010/wordprocessingShape" mc:Ignorable="w14 w15 w16se w16cid w16 w16cex w16sdtdh wp14">
+  <w:footnote w:type="separator" w:id="-1">
+    <w:p>
+      <w:pPr>
+        <w:spacing w:after="0" w:line="240" w:lineRule="auto"/>
+      </w:pPr>
+      <w:r>
+        <w:separator/>
+      </w:r>
+    </w:p>
+  </w:footnote>
+  <w:footnote w:type="continuationSeparator" w:id="0">
+    <w:p>
+      <w:pPr>
+        <w:spacing w:after="0" w:line="240" w:lineRule="auto"/>
+      </w:pPr>
+      <w:r>
+        <w:continuationSeparator/>
+      </w:r>
+    </w:p>
+  </w:footnote>
+</w:footnotes>
+</file>
+
 <file path=word/numbering.xml><?xml version="1.0" encoding="utf-8"?>
 <w:numbering xmlns:wpc="http://schemas.microsoft.com/office/word/2010/wordprocessingCanvas" xmlns:cx="http://schemas.microsoft.com/office/drawing/2014/chartex" xmlns:cx1="http://schemas.microsoft.com/office/drawing/2015/9/8/chartex" xmlns:cx2="http://schemas.microsoft.com/office/drawing/2015/10/21/chartex" xmlns:cx3="http://schemas.microsoft.com/office/drawing/2016/5/9/chartex" xmlns:cx4="http://schemas.microsoft.com/office/drawing/2016/5/10/chartex" xmlns:cx5="http://schemas.microsoft.com/office/drawing/2016/5/11/chartex" xmlns:cx6="http://schemas.microsoft.com/office/drawing/2016/5/12/chartex" xmlns:cx7="http://schemas.microsoft.com/office/drawing/2016/5/13/chartex" xmlns:cx8="http://schemas.microsoft.com/office/drawing/2016/5/14/chartex" xmlns:mc="http://schemas.openxmlformats.org/markup-compatibility/2006" xmlns:aink="http://schemas.microsoft.com/office/drawing/2016/ink" xmlns:am3d="http://schemas.microsoft.com/office/drawing/2017/model3d" xmlns:o="urn:schemas-microsoft-com:office:office" xmlns:oel="http://schemas.microsoft.com/office/2019/extlst" xmlns:r="http://schemas.openxmlformats.org/officeDocument/2006/relationships" xmlns:m="http://schemas.openxmlformats.org/officeDocument/2006/math" xmlns:v="urn:schemas-microsoft-com:vml" xmlns:wp14="http://schemas.microsoft.com/office/word/2010/wordprocessingDrawing" xmlns:wp="http://schemas.openxmlformats.org/drawingml/2006/wordprocessingDrawing" xmlns:w10="urn:schemas-microsoft-com:office:word" xmlns:w="http://schemas.openxmlformats.org/wordprocessingml/2006/main" xmlns:w14="http://schemas.microsoft.com/office/word/2010/wordml" xmlns:w15="http://schemas.microsoft.com/office/word/2012/wordml" xmlns:w16cex="http://schemas.microsoft.com/office/word/2018/wordml/cex" xmlns:w16cid="http://schemas.microsoft.com/office/word/2016/wordml/cid" xmlns:w16="http://schemas.microsoft.com/office/word/2018/wordml" xmlns:w16du="http://schemas.microsoft.com/office/word/2023/wordml/word16du" xmlns:w16sdtdh="http://schemas.microsoft.com/office/word/2020/wordml/sdtdatahash" xmlns:w16se="http://schemas.microsoft.com/office/word/2015/wordml/symex" xmlns:wpg="http://schemas.microsoft.com/office/word/2010/wordprocessingGroup" xmlns:wpi="http://schemas.microsoft.com/office/word/2010/wordprocessingInk" xmlns:wne="http://schemas.microsoft.com/office/word/2006/wordml" xmlns:wps="http://schemas.microsoft.com/office/word/2010/wordprocessingShape" mc:Ignorable="w14 w15 w16se w16cid w16 w16cex w16sdtdh wp14">
   <w:abstractNum w:abstractNumId="0" w15:restartNumberingAfterBreak="0">
+    <w:nsid w:val="1F3455CD"/>
+    <w:multiLevelType w:val="hybridMultilevel"/>
+    <w:tmpl w:val="4AAE6A9C"/>
+    <w:lvl w:ilvl="0" w:tplc="0409000F">
+      <w:start w:val="1"/>
+      <w:numFmt w:val="decimal"/>
+      <w:lvlText w:val="%1."/>
+      <w:lvlJc w:val="left"/>
+      <w:pPr>
+        <w:ind w:left="720" w:hanging="360"/>
+      </w:pPr>
+      <w:rPr>
+        <w:rFonts w:hint="default"/>
+      </w:rPr>
+    </w:lvl>
+    <w:lvl w:ilvl="1" w:tplc="04090019" w:tentative="1">
+      <w:start w:val="1"/>
+      <w:numFmt w:val="lowerLetter"/>
+      <w:lvlText w:val="%2."/>
+      <w:lvlJc w:val="left"/>
+      <w:pPr>
+        <w:ind w:left="1440" w:hanging="360"/>
+      </w:pPr>
+    </w:lvl>
+    <w:lvl w:ilvl="2" w:tplc="0409001B" w:tentative="1">
+      <w:start w:val="1"/>
+      <w:numFmt w:val="lowerRoman"/>
+      <w:lvlText w:val="%3."/>
+      <w:lvlJc w:val="right"/>
+      <w:pPr>
+        <w:ind w:left="2160" w:hanging="180"/>
+      </w:pPr>
+    </w:lvl>
+    <w:lvl w:ilvl="3" w:tplc="0409000F" w:tentative="1">
+      <w:start w:val="1"/>
+      <w:numFmt w:val="decimal"/>
+      <w:lvlText w:val="%4."/>
+      <w:lvlJc w:val="left"/>
+      <w:pPr>
+        <w:ind w:left="2880" w:hanging="360"/>
+      </w:pPr>
+    </w:lvl>
+    <w:lvl w:ilvl="4" w:tplc="04090019" w:tentative="1">
+      <w:start w:val="1"/>
+      <w:numFmt w:val="lowerLetter"/>
+      <w:lvlText w:val="%5."/>
+      <w:lvlJc w:val="left"/>
+      <w:pPr>
+        <w:ind w:left="3600" w:hanging="360"/>
+      </w:pPr>
+    </w:lvl>
+    <w:lvl w:ilvl="5" w:tplc="0409001B" w:tentative="1">
+      <w:start w:val="1"/>
+      <w:numFmt w:val="lowerRoman"/>
+      <w:lvlText w:val="%6."/>
+      <w:lvlJc w:val="right"/>
+      <w:pPr>
+        <w:ind w:left="4320" w:hanging="180"/>
+      </w:pPr>
+    </w:lvl>
+    <w:lvl w:ilvl="6" w:tplc="0409000F" w:tentative="1">
+      <w:start w:val="1"/>
+      <w:numFmt w:val="decimal"/>
+      <w:lvlText w:val="%7."/>
+      <w:lvlJc w:val="left"/>
+      <w:pPr>
+        <w:ind w:left="5040" w:hanging="360"/>
+      </w:pPr>
+    </w:lvl>
+    <w:lvl w:ilvl="7" w:tplc="04090019" w:tentative="1">
+      <w:start w:val="1"/>
+      <w:numFmt w:val="lowerLetter"/>
+      <w:lvlText w:val="%8."/>
+      <w:lvlJc w:val="left"/>
+      <w:pPr>
+        <w:ind w:left="5760" w:hanging="360"/>
+      </w:pPr>
+    </w:lvl>
+    <w:lvl w:ilvl="8" w:tplc="0409001B" w:tentative="1">
+      <w:start w:val="1"/>
+      <w:numFmt w:val="lowerRoman"/>
+      <w:lvlText w:val="%9."/>
+      <w:lvlJc w:val="right"/>
+      <w:pPr>
+        <w:ind w:left="6480" w:hanging="180"/>
+      </w:pPr>
+    </w:lvl>
+  </w:abstractNum>
+  <w:abstractNum w:abstractNumId="1" w15:restartNumberingAfterBreak="0">
+    <w:nsid w:val="44361D90"/>
+    <w:multiLevelType w:val="hybridMultilevel"/>
+    <w:tmpl w:val="4058BECE"/>
+    <w:lvl w:ilvl="0" w:tplc="0409000F">
+      <w:start w:val="1"/>
+      <w:numFmt w:val="decimal"/>
+      <w:lvlText w:val="%1."/>
+      <w:lvlJc w:val="left"/>
+      <w:pPr>
+        <w:ind w:left="720" w:hanging="360"/>
+      </w:pPr>
+      <w:rPr>
+        <w:rFonts w:hint="default"/>
+      </w:rPr>
+    </w:lvl>
+    <w:lvl w:ilvl="1" w:tplc="04090019" w:tentative="1">
+      <w:start w:val="1"/>
+      <w:numFmt w:val="lowerLetter"/>
+      <w:lvlText w:val="%2."/>
+      <w:lvlJc w:val="left"/>
+      <w:pPr>
+        <w:ind w:left="1440" w:hanging="360"/>
+      </w:pPr>
+    </w:lvl>
+    <w:lvl w:ilvl="2" w:tplc="0409001B" w:tentative="1">
+      <w:start w:val="1"/>
+      <w:numFmt w:val="lowerRoman"/>
+      <w:lvlText w:val="%3."/>
+      <w:lvlJc w:val="right"/>
+      <w:pPr>
+        <w:ind w:left="2160" w:hanging="180"/>
+      </w:pPr>
+    </w:lvl>
+    <w:lvl w:ilvl="3" w:tplc="0409000F" w:tentative="1">
+      <w:start w:val="1"/>
+      <w:numFmt w:val="decimal"/>
+      <w:lvlText w:val="%4."/>
+      <w:lvlJc w:val="left"/>
+      <w:pPr>
+        <w:ind w:left="2880" w:hanging="360"/>
+      </w:pPr>
+    </w:lvl>
+    <w:lvl w:ilvl="4" w:tplc="04090019" w:tentative="1">
+      <w:start w:val="1"/>
+      <w:numFmt w:val="lowerLetter"/>
+      <w:lvlText w:val="%5."/>
+      <w:lvlJc w:val="left"/>
+      <w:pPr>
+        <w:ind w:left="3600" w:hanging="360"/>
+      </w:pPr>
+    </w:lvl>
+    <w:lvl w:ilvl="5" w:tplc="0409001B" w:tentative="1">
+      <w:start w:val="1"/>
+      <w:numFmt w:val="lowerRoman"/>
+      <w:lvlText w:val="%6."/>
+      <w:lvlJc w:val="right"/>
+      <w:pPr>
+        <w:ind w:left="4320" w:hanging="180"/>
+      </w:pPr>
+    </w:lvl>
+    <w:lvl w:ilvl="6" w:tplc="0409000F" w:tentative="1">
+      <w:start w:val="1"/>
+      <w:numFmt w:val="decimal"/>
+      <w:lvlText w:val="%7."/>
+      <w:lvlJc w:val="left"/>
+      <w:pPr>
+        <w:ind w:left="5040" w:hanging="360"/>
+      </w:pPr>
+    </w:lvl>
+    <w:lvl w:ilvl="7" w:tplc="04090019" w:tentative="1">
+      <w:start w:val="1"/>
+      <w:numFmt w:val="lowerLetter"/>
+      <w:lvlText w:val="%8."/>
+      <w:lvlJc w:val="left"/>
+      <w:pPr>
+        <w:ind w:left="5760" w:hanging="360"/>
+      </w:pPr>
+    </w:lvl>
+    <w:lvl w:ilvl="8" w:tplc="0409001B" w:tentative="1">
+      <w:start w:val="1"/>
+      <w:numFmt w:val="lowerRoman"/>
+      <w:lvlText w:val="%9."/>
+      <w:lvlJc w:val="right"/>
+      <w:pPr>
+        <w:ind w:left="6480" w:hanging="180"/>
+      </w:pPr>
+    </w:lvl>
+  </w:abstractNum>
+  <w:abstractNum w:abstractNumId="2" w15:restartNumberingAfterBreak="0">
+    <w:nsid w:val="51101993"/>
+    <w:multiLevelType w:val="hybridMultilevel"/>
+    <w:tmpl w:val="3362B0CC"/>
+    <w:lvl w:ilvl="0" w:tplc="0409000F">
+      <w:start w:val="1"/>
+      <w:numFmt w:val="decimal"/>
+      <w:lvlText w:val="%1."/>
+      <w:lvlJc w:val="left"/>
+      <w:pPr>
+        <w:ind w:left="720" w:hanging="360"/>
+      </w:pPr>
+      <w:rPr>
+        <w:rFonts w:hint="default"/>
+      </w:rPr>
+    </w:lvl>
+    <w:lvl w:ilvl="1" w:tplc="04090019" w:tentative="1">
+      <w:start w:val="1"/>
+      <w:numFmt w:val="lowerLetter"/>
+      <w:lvlText w:val="%2."/>
+      <w:lvlJc w:val="left"/>
+      <w:pPr>
+        <w:ind w:left="1440" w:hanging="360"/>
+      </w:pPr>
+    </w:lvl>
+    <w:lvl w:ilvl="2" w:tplc="0409001B" w:tentative="1">
+      <w:start w:val="1"/>
+      <w:numFmt w:val="lowerRoman"/>
+      <w:lvlText w:val="%3."/>
+      <w:lvlJc w:val="right"/>
+      <w:pPr>
+        <w:ind w:left="2160" w:hanging="180"/>
+      </w:pPr>
+    </w:lvl>
+    <w:lvl w:ilvl="3" w:tplc="0409000F" w:tentative="1">
+      <w:start w:val="1"/>
+      <w:numFmt w:val="decimal"/>
+      <w:lvlText w:val="%4."/>
+      <w:lvlJc w:val="left"/>
+      <w:pPr>
+        <w:ind w:left="2880" w:hanging="360"/>
+      </w:pPr>
+    </w:lvl>
+    <w:lvl w:ilvl="4" w:tplc="04090019" w:tentative="1">
+      <w:start w:val="1"/>
+      <w:numFmt w:val="lowerLetter"/>
+      <w:lvlText w:val="%5."/>
+      <w:lvlJc w:val="left"/>
+      <w:pPr>
+        <w:ind w:left="3600" w:hanging="360"/>
+      </w:pPr>
+    </w:lvl>
+    <w:lvl w:ilvl="5" w:tplc="0409001B" w:tentative="1">
+      <w:start w:val="1"/>
+      <w:numFmt w:val="lowerRoman"/>
+      <w:lvlText w:val="%6."/>
+      <w:lvlJc w:val="right"/>
+      <w:pPr>
+        <w:ind w:left="4320" w:hanging="180"/>
+      </w:pPr>
+    </w:lvl>
+    <w:lvl w:ilvl="6" w:tplc="0409000F" w:tentative="1">
+      <w:start w:val="1"/>
+      <w:numFmt w:val="decimal"/>
+      <w:lvlText w:val="%7."/>
+      <w:lvlJc w:val="left"/>
+      <w:pPr>
+        <w:ind w:left="5040" w:hanging="360"/>
+      </w:pPr>
+    </w:lvl>
+    <w:lvl w:ilvl="7" w:tplc="04090019" w:tentative="1">
+      <w:start w:val="1"/>
+      <w:numFmt w:val="lowerLetter"/>
+      <w:lvlText w:val="%8."/>
+      <w:lvlJc w:val="left"/>
+      <w:pPr>
+        <w:ind w:left="5760" w:hanging="360"/>
+      </w:pPr>
+    </w:lvl>
+    <w:lvl w:ilvl="8" w:tplc="0409001B" w:tentative="1">
+      <w:start w:val="1"/>
+      <w:numFmt w:val="lowerRoman"/>
+      <w:lvlText w:val="%9."/>
+      <w:lvlJc w:val="right"/>
+      <w:pPr>
+        <w:ind w:left="6480" w:hanging="180"/>
+      </w:pPr>
+    </w:lvl>
+  </w:abstractNum>
+  <w:abstractNum w:abstractNumId="3" w15:restartNumberingAfterBreak="0">
+    <w:nsid w:val="5776118C"/>
+    <w:multiLevelType w:val="hybridMultilevel"/>
+    <w:tmpl w:val="BD04CF96"/>
+    <w:lvl w:ilvl="0" w:tplc="0409000F">
+      <w:start w:val="1"/>
+      <w:numFmt w:val="decimal"/>
+      <w:lvlText w:val="%1."/>
+      <w:lvlJc w:val="left"/>
+      <w:pPr>
+        <w:ind w:left="720" w:hanging="360"/>
+      </w:pPr>
+      <w:rPr>
+        <w:rFonts w:hint="default"/>
+      </w:rPr>
+    </w:lvl>
+    <w:lvl w:ilvl="1" w:tplc="04090019" w:tentative="1">
+      <w:start w:val="1"/>
+      <w:numFmt w:val="lowerLetter"/>
+      <w:lvlText w:val="%2."/>
+      <w:lvlJc w:val="left"/>
+      <w:pPr>
+        <w:ind w:left="1440" w:hanging="360"/>
+      </w:pPr>
+    </w:lvl>
+    <w:lvl w:ilvl="2" w:tplc="0409001B" w:tentative="1">
+      <w:start w:val="1"/>
+      <w:numFmt w:val="lowerRoman"/>
+      <w:lvlText w:val="%3."/>
+      <w:lvlJc w:val="right"/>
+      <w:pPr>
+        <w:ind w:left="2160" w:hanging="180"/>
+      </w:pPr>
+    </w:lvl>
+    <w:lvl w:ilvl="3" w:tplc="0409000F" w:tentative="1">
+      <w:start w:val="1"/>
+      <w:numFmt w:val="decimal"/>
+      <w:lvlText w:val="%4."/>
+      <w:lvlJc w:val="left"/>
+      <w:pPr>
+        <w:ind w:left="2880" w:hanging="360"/>
+      </w:pPr>
+    </w:lvl>
+    <w:lvl w:ilvl="4" w:tplc="04090019" w:tentative="1">
+      <w:start w:val="1"/>
+      <w:numFmt w:val="lowerLetter"/>
+      <w:lvlText w:val="%5."/>
+      <w:lvlJc w:val="left"/>
+      <w:pPr>
+        <w:ind w:left="3600" w:hanging="360"/>
+      </w:pPr>
+    </w:lvl>
+    <w:lvl w:ilvl="5" w:tplc="0409001B" w:tentative="1">
+      <w:start w:val="1"/>
+      <w:numFmt w:val="lowerRoman"/>
+      <w:lvlText w:val="%6."/>
+      <w:lvlJc w:val="right"/>
+      <w:pPr>
+        <w:ind w:left="4320" w:hanging="180"/>
+      </w:pPr>
+    </w:lvl>
+    <w:lvl w:ilvl="6" w:tplc="0409000F" w:tentative="1">
+      <w:start w:val="1"/>
+      <w:numFmt w:val="decimal"/>
+      <w:lvlText w:val="%7."/>
+      <w:lvlJc w:val="left"/>
+      <w:pPr>
+        <w:ind w:left="5040" w:hanging="360"/>
+      </w:pPr>
+    </w:lvl>
+    <w:lvl w:ilvl="7" w:tplc="04090019" w:tentative="1">
+      <w:start w:val="1"/>
+      <w:numFmt w:val="lowerLetter"/>
+      <w:lvlText w:val="%8."/>
+      <w:lvlJc w:val="left"/>
+      <w:pPr>
+        <w:ind w:left="5760" w:hanging="360"/>
+      </w:pPr>
+    </w:lvl>
+    <w:lvl w:ilvl="8" w:tplc="0409001B" w:tentative="1">
+      <w:start w:val="1"/>
+      <w:numFmt w:val="lowerRoman"/>
+      <w:lvlText w:val="%9."/>
+      <w:lvlJc w:val="right"/>
+      <w:pPr>
+        <w:ind w:left="6480" w:hanging="180"/>
+      </w:pPr>
+    </w:lvl>
+  </w:abstractNum>
+  <w:abstractNum w:abstractNumId="4" w15:restartNumberingAfterBreak="0">
     <w:nsid w:val="5E4A0282"/>
     <w:multiLevelType w:val="hybridMultilevel"/>
     <w:tmpl w:val="E7D09CD8"/>
@@ -278,7 +1493,19 @@
     </w:lvl>
   </w:abstractNum>
   <w:num w:numId="1" w16cid:durableId="1589536590">
+    <w:abstractNumId w:val="4"/>
+  </w:num>
+  <w:num w:numId="2" w16cid:durableId="843128036">
+    <w:abstractNumId w:val="1"/>
+  </w:num>
+  <w:num w:numId="3" w16cid:durableId="1662924800">
     <w:abstractNumId w:val="0"/>
+  </w:num>
+  <w:num w:numId="4" w16cid:durableId="814293734">
+    <w:abstractNumId w:val="2"/>
+  </w:num>
+  <w:num w:numId="5" w16cid:durableId="174080680">
+    <w:abstractNumId w:val="3"/>
   </w:num>
 </w:numbering>
 </file>
@@ -745,6 +1972,50 @@
       <w:contextualSpacing/>
     </w:pPr>
   </w:style>
+  <w:style w:type="paragraph" w:styleId="Header">
+    <w:name w:val="header"/>
+    <w:basedOn w:val="Normal"/>
+    <w:link w:val="HeaderChar"/>
+    <w:uiPriority w:val="99"/>
+    <w:unhideWhenUsed/>
+    <w:rsid w:val="00DC641E"/>
+    <w:pPr>
+      <w:tabs>
+        <w:tab w:val="center" w:pos="4320"/>
+        <w:tab w:val="right" w:pos="8640"/>
+      </w:tabs>
+      <w:spacing w:after="0" w:line="240" w:lineRule="auto"/>
+    </w:pPr>
+  </w:style>
+  <w:style w:type="character" w:customStyle="1" w:styleId="HeaderChar">
+    <w:name w:val="Header Char"/>
+    <w:basedOn w:val="DefaultParagraphFont"/>
+    <w:link w:val="Header"/>
+    <w:uiPriority w:val="99"/>
+    <w:rsid w:val="00DC641E"/>
+  </w:style>
+  <w:style w:type="paragraph" w:styleId="Footer">
+    <w:name w:val="footer"/>
+    <w:basedOn w:val="Normal"/>
+    <w:link w:val="FooterChar"/>
+    <w:uiPriority w:val="99"/>
+    <w:unhideWhenUsed/>
+    <w:rsid w:val="00DC641E"/>
+    <w:pPr>
+      <w:tabs>
+        <w:tab w:val="center" w:pos="4320"/>
+        <w:tab w:val="right" w:pos="8640"/>
+      </w:tabs>
+      <w:spacing w:after="0" w:line="240" w:lineRule="auto"/>
+    </w:pPr>
+  </w:style>
+  <w:style w:type="character" w:customStyle="1" w:styleId="FooterChar">
+    <w:name w:val="Footer Char"/>
+    <w:basedOn w:val="DefaultParagraphFont"/>
+    <w:link w:val="Footer"/>
+    <w:uiPriority w:val="99"/>
+    <w:rsid w:val="00DC641E"/>
+  </w:style>
 </w:styles>
 </file>
 
